--- a/ChuManhQuyetThang_DPT13.docx
+++ b/ChuManhQuyetThang_DPT13.docx
@@ -4,6 +4,7 @@
   <w:body>
     <w:p>
       <w:pPr>
+        <w:spacing w:line="276" w:lineRule="auto"/>
         <w:outlineLvl w:val="0"/>
         <w:rPr>
           <w:rFonts w:ascii="Times New Roman" w:hAnsi="Times New Roman" w:cs="Times New Roman"/>
@@ -101,6 +102,7 @@
           <w:ilvl w:val="1"/>
           <w:numId w:val="20"/>
         </w:numPr>
+        <w:spacing w:line="276" w:lineRule="auto"/>
         <w:ind w:leftChars="0"/>
         <w:outlineLvl w:val="0"/>
         <w:rPr>
@@ -178,7 +180,7 @@
       <w:pPr>
         <w:pStyle w:val="NormalWeb"/>
         <w:shd w:val="clear" w:color="auto" w:fill="FFFFFF"/>
-        <w:spacing w:before="6" w:beforeAutospacing="0" w:after="6" w:afterAutospacing="0" w:line="360" w:lineRule="auto"/>
+        <w:spacing w:before="6" w:beforeAutospacing="0" w:after="6" w:afterAutospacing="0" w:line="276" w:lineRule="auto"/>
         <w:ind w:firstLine="720"/>
         <w:jc w:val="both"/>
         <w:rPr>
@@ -1642,14 +1644,7 @@
           <w:sz w:val="28"/>
           <w:szCs w:val="28"/>
         </w:rPr>
-        <w:t>, ha</w:t>
-      </w:r>
-      <w:r>
-        <w:rPr>
-          <w:sz w:val="28"/>
-          <w:szCs w:val="28"/>
-        </w:rPr>
-        <w:t xml:space="preserve">y </w:t>
+        <w:t xml:space="preserve">, hay </w:t>
       </w:r>
       <w:proofErr w:type="spellStart"/>
       <w:r>
@@ -1985,7 +1980,7 @@
       <w:pPr>
         <w:pStyle w:val="NormalWeb"/>
         <w:shd w:val="clear" w:color="auto" w:fill="FFFFFF"/>
-        <w:spacing w:before="6" w:beforeAutospacing="0" w:after="6" w:afterAutospacing="0" w:line="360" w:lineRule="auto"/>
+        <w:spacing w:before="6" w:beforeAutospacing="0" w:after="6" w:afterAutospacing="0" w:line="276" w:lineRule="auto"/>
         <w:ind w:firstLine="432"/>
         <w:jc w:val="both"/>
         <w:rPr>
@@ -3771,7 +3766,7 @@
       <w:pPr>
         <w:pStyle w:val="NormalWeb"/>
         <w:shd w:val="clear" w:color="auto" w:fill="FFFFFF"/>
-        <w:spacing w:before="6" w:beforeAutospacing="0" w:after="6" w:afterAutospacing="0" w:line="360" w:lineRule="auto"/>
+        <w:spacing w:before="6" w:beforeAutospacing="0" w:after="6" w:afterAutospacing="0" w:line="276" w:lineRule="auto"/>
         <w:ind w:firstLine="720"/>
         <w:jc w:val="both"/>
         <w:rPr>
@@ -4356,15 +4351,7 @@
           <w:szCs w:val="28"/>
           <w:shd w:val="clear" w:color="auto" w:fill="FFFFFF"/>
         </w:rPr>
-        <w:t>kh</w:t>
-      </w:r>
-      <w:r>
-        <w:rPr>
-          <w:sz w:val="28"/>
-          <w:szCs w:val="28"/>
-          <w:shd w:val="clear" w:color="auto" w:fill="FFFFFF"/>
-        </w:rPr>
-        <w:t>ông</w:t>
+        <w:t>không</w:t>
       </w:r>
       <w:proofErr w:type="spellEnd"/>
       <w:r>
@@ -4581,6 +4568,7 @@
           <w:ilvl w:val="2"/>
           <w:numId w:val="16"/>
         </w:numPr>
+        <w:spacing w:line="276" w:lineRule="auto"/>
         <w:ind w:leftChars="0"/>
         <w:outlineLvl w:val="0"/>
         <w:rPr>
@@ -4669,7 +4657,7 @@
           <w:ilvl w:val="0"/>
           <w:numId w:val="12"/>
         </w:numPr>
-        <w:spacing w:before="6" w:after="6" w:line="360" w:lineRule="auto"/>
+        <w:spacing w:before="6" w:after="6" w:line="276" w:lineRule="auto"/>
         <w:ind w:leftChars="0"/>
         <w:jc w:val="both"/>
         <w:rPr>
@@ -4706,7 +4694,7 @@
           <w:ilvl w:val="1"/>
           <w:numId w:val="12"/>
         </w:numPr>
-        <w:spacing w:before="6" w:after="6" w:line="360" w:lineRule="auto"/>
+        <w:spacing w:before="6" w:after="6" w:line="276" w:lineRule="auto"/>
         <w:ind w:leftChars="0"/>
         <w:jc w:val="both"/>
         <w:rPr>
@@ -4741,7 +4729,7 @@
           <w:ilvl w:val="1"/>
           <w:numId w:val="12"/>
         </w:numPr>
-        <w:spacing w:before="6" w:after="6" w:line="360" w:lineRule="auto"/>
+        <w:spacing w:before="6" w:after="6" w:line="276" w:lineRule="auto"/>
         <w:ind w:leftChars="0"/>
         <w:jc w:val="both"/>
         <w:rPr>
@@ -4766,8 +4754,44 @@
           <w:szCs w:val="28"/>
           <w:lang w:val="vi-VN"/>
         </w:rPr>
-        <w:t>uả</w:t>
-      </w:r>
+        <w:t>uản lý phim</w:t>
+      </w:r>
+      <w:r>
+        <w:rPr>
+          <w:rFonts w:ascii="Times New Roman" w:hAnsi="Times New Roman" w:cs="Times New Roman"/>
+          <w:sz w:val="28"/>
+          <w:szCs w:val="28"/>
+        </w:rPr>
+        <w:t xml:space="preserve"> </w:t>
+      </w:r>
+      <w:proofErr w:type="spellStart"/>
+      <w:r>
+        <w:rPr>
+          <w:rFonts w:ascii="Times New Roman" w:hAnsi="Times New Roman" w:cs="Times New Roman"/>
+          <w:sz w:val="28"/>
+          <w:szCs w:val="28"/>
+        </w:rPr>
+        <w:t>bao</w:t>
+      </w:r>
+      <w:proofErr w:type="spellEnd"/>
+      <w:r>
+        <w:rPr>
+          <w:rFonts w:ascii="Times New Roman" w:hAnsi="Times New Roman" w:cs="Times New Roman"/>
+          <w:sz w:val="28"/>
+          <w:szCs w:val="28"/>
+        </w:rPr>
+        <w:t xml:space="preserve"> </w:t>
+      </w:r>
+      <w:proofErr w:type="spellStart"/>
+      <w:r>
+        <w:rPr>
+          <w:rFonts w:ascii="Times New Roman" w:hAnsi="Times New Roman" w:cs="Times New Roman"/>
+          <w:sz w:val="28"/>
+          <w:szCs w:val="28"/>
+        </w:rPr>
+        <w:t>gồm</w:t>
+      </w:r>
+      <w:proofErr w:type="spellEnd"/>
       <w:r>
         <w:rPr>
           <w:rFonts w:ascii="Times New Roman" w:hAnsi="Times New Roman" w:cs="Times New Roman"/>
@@ -4775,61 +4799,7 @@
           <w:szCs w:val="28"/>
           <w:lang w:val="vi-VN"/>
         </w:rPr>
-        <w:t>n lý phim</w:t>
-      </w:r>
-      <w:r>
-        <w:rPr>
-          <w:rFonts w:ascii="Times New Roman" w:hAnsi="Times New Roman" w:cs="Times New Roman"/>
-          <w:sz w:val="28"/>
-          <w:szCs w:val="28"/>
-        </w:rPr>
-        <w:t xml:space="preserve"> </w:t>
-      </w:r>
-      <w:proofErr w:type="spellStart"/>
-      <w:r>
-        <w:rPr>
-          <w:rFonts w:ascii="Times New Roman" w:hAnsi="Times New Roman" w:cs="Times New Roman"/>
-          <w:sz w:val="28"/>
-          <w:szCs w:val="28"/>
-        </w:rPr>
-        <w:t>bao</w:t>
-      </w:r>
-      <w:proofErr w:type="spellEnd"/>
-      <w:r>
-        <w:rPr>
-          <w:rFonts w:ascii="Times New Roman" w:hAnsi="Times New Roman" w:cs="Times New Roman"/>
-          <w:sz w:val="28"/>
-          <w:szCs w:val="28"/>
-        </w:rPr>
-        <w:t xml:space="preserve"> </w:t>
-      </w:r>
-      <w:proofErr w:type="spellStart"/>
-      <w:r>
-        <w:rPr>
-          <w:rFonts w:ascii="Times New Roman" w:hAnsi="Times New Roman" w:cs="Times New Roman"/>
-          <w:sz w:val="28"/>
-          <w:szCs w:val="28"/>
-        </w:rPr>
-        <w:t>gồm</w:t>
-      </w:r>
-      <w:proofErr w:type="spellEnd"/>
-      <w:r>
-        <w:rPr>
-          <w:rFonts w:ascii="Times New Roman" w:hAnsi="Times New Roman" w:cs="Times New Roman"/>
-          <w:sz w:val="28"/>
-          <w:szCs w:val="28"/>
-          <w:lang w:val="vi-VN"/>
-        </w:rPr>
-        <w:t xml:space="preserve"> xử lý đặ</w:t>
-      </w:r>
-      <w:r>
-        <w:rPr>
-          <w:rFonts w:ascii="Times New Roman" w:hAnsi="Times New Roman" w:cs="Times New Roman"/>
-          <w:sz w:val="28"/>
-          <w:szCs w:val="28"/>
-          <w:lang w:val="vi-VN"/>
-        </w:rPr>
-        <w:t>t vé</w:t>
+        <w:t xml:space="preserve"> xử lý đặt vé</w:t>
       </w:r>
       <w:r>
         <w:rPr>
@@ -4856,7 +4826,7 @@
           <w:ilvl w:val="0"/>
           <w:numId w:val="12"/>
         </w:numPr>
-        <w:spacing w:before="6" w:after="6" w:line="360" w:lineRule="auto"/>
+        <w:spacing w:before="6" w:after="6" w:line="276" w:lineRule="auto"/>
         <w:ind w:leftChars="0"/>
         <w:jc w:val="both"/>
         <w:rPr>
@@ -4893,7 +4863,7 @@
           <w:ilvl w:val="1"/>
           <w:numId w:val="12"/>
         </w:numPr>
-        <w:spacing w:before="6" w:after="6" w:line="360" w:lineRule="auto"/>
+        <w:spacing w:before="6" w:after="6" w:line="276" w:lineRule="auto"/>
         <w:ind w:leftChars="0"/>
         <w:jc w:val="both"/>
         <w:rPr>
@@ -4920,7 +4890,7 @@
           <w:ilvl w:val="0"/>
           <w:numId w:val="14"/>
         </w:numPr>
-        <w:spacing w:before="6" w:after="6" w:line="360" w:lineRule="auto"/>
+        <w:spacing w:before="6" w:after="6" w:line="276" w:lineRule="auto"/>
         <w:ind w:leftChars="0"/>
         <w:jc w:val="both"/>
         <w:rPr>
@@ -4937,7 +4907,6 @@
           <w:szCs w:val="28"/>
           <w:lang w:val="vi-VN"/>
         </w:rPr>
-        <w:lastRenderedPageBreak/>
         <w:t xml:space="preserve">Thành viên : </w:t>
       </w:r>
     </w:p>
@@ -4948,7 +4917,7 @@
           <w:ilvl w:val="1"/>
           <w:numId w:val="14"/>
         </w:numPr>
-        <w:spacing w:before="6" w:after="6" w:line="360" w:lineRule="auto"/>
+        <w:spacing w:before="6" w:after="6" w:line="276" w:lineRule="auto"/>
         <w:ind w:leftChars="0"/>
         <w:jc w:val="both"/>
         <w:rPr>
@@ -4992,7 +4961,7 @@
           <w:ilvl w:val="1"/>
           <w:numId w:val="14"/>
         </w:numPr>
-        <w:spacing w:before="6" w:after="6" w:line="360" w:lineRule="auto"/>
+        <w:spacing w:before="6" w:after="6" w:line="276" w:lineRule="auto"/>
         <w:ind w:leftChars="0"/>
         <w:jc w:val="both"/>
         <w:rPr>
@@ -5047,6 +5016,7 @@
           <w:ilvl w:val="2"/>
           <w:numId w:val="16"/>
         </w:numPr>
+        <w:spacing w:line="276" w:lineRule="auto"/>
         <w:ind w:leftChars="0"/>
         <w:outlineLvl w:val="0"/>
         <w:rPr>
@@ -5122,7 +5092,7 @@
     </w:p>
     <w:p>
       <w:pPr>
-        <w:spacing w:before="6" w:after="6" w:line="360" w:lineRule="auto"/>
+        <w:spacing w:before="6" w:after="6" w:line="276" w:lineRule="auto"/>
         <w:ind w:left="600"/>
         <w:jc w:val="both"/>
         <w:rPr>
@@ -5352,7 +5322,7 @@
           <w:ilvl w:val="1"/>
           <w:numId w:val="11"/>
         </w:numPr>
-        <w:spacing w:before="6" w:after="6" w:line="360" w:lineRule="auto"/>
+        <w:spacing w:before="6" w:after="6" w:line="276" w:lineRule="auto"/>
         <w:jc w:val="both"/>
         <w:rPr>
           <w:rFonts w:ascii="Times New Roman" w:hAnsi="Times New Roman" w:cs="Times New Roman"/>
@@ -5368,6 +5338,7 @@
           <w:szCs w:val="28"/>
           <w:lang w:val="vi-VN"/>
         </w:rPr>
+        <w:lastRenderedPageBreak/>
         <w:t>Bộ phận quản lý</w:t>
       </w:r>
       <w:r>
@@ -5412,7 +5383,7 @@
           <w:ilvl w:val="0"/>
           <w:numId w:val="22"/>
         </w:numPr>
-        <w:spacing w:before="6" w:after="6" w:line="360" w:lineRule="auto"/>
+        <w:spacing w:before="6" w:after="6" w:line="276" w:lineRule="auto"/>
         <w:jc w:val="both"/>
         <w:rPr>
           <w:rFonts w:ascii="Times New Roman" w:hAnsi="Times New Roman" w:cs="Times New Roman"/>
@@ -5438,6 +5409,7 @@
           <w:ilvl w:val="2"/>
           <w:numId w:val="16"/>
         </w:numPr>
+        <w:spacing w:line="276" w:lineRule="auto"/>
         <w:ind w:leftChars="0"/>
         <w:outlineLvl w:val="0"/>
         <w:rPr>
@@ -5518,7 +5490,7 @@
           <w:ilvl w:val="0"/>
           <w:numId w:val="14"/>
         </w:numPr>
-        <w:spacing w:before="6" w:after="6" w:line="360" w:lineRule="auto"/>
+        <w:spacing w:before="6" w:after="6" w:line="276" w:lineRule="auto"/>
         <w:ind w:leftChars="0"/>
         <w:contextualSpacing/>
         <w:jc w:val="both"/>
@@ -5546,7 +5518,7 @@
           <w:ilvl w:val="0"/>
           <w:numId w:val="14"/>
         </w:numPr>
-        <w:spacing w:before="6" w:after="6" w:line="360" w:lineRule="auto"/>
+        <w:spacing w:before="6" w:after="6" w:line="276" w:lineRule="auto"/>
         <w:ind w:leftChars="0"/>
         <w:contextualSpacing/>
         <w:jc w:val="both"/>
@@ -5574,7 +5546,7 @@
           <w:ilvl w:val="0"/>
           <w:numId w:val="14"/>
         </w:numPr>
-        <w:spacing w:before="6" w:after="6" w:line="360" w:lineRule="auto"/>
+        <w:spacing w:before="6" w:after="6" w:line="276" w:lineRule="auto"/>
         <w:ind w:leftChars="0"/>
         <w:contextualSpacing/>
         <w:jc w:val="both"/>
@@ -5619,6 +5591,7 @@
           <w:ilvl w:val="2"/>
           <w:numId w:val="16"/>
         </w:numPr>
+        <w:spacing w:line="276" w:lineRule="auto"/>
         <w:ind w:leftChars="0"/>
         <w:outlineLvl w:val="0"/>
         <w:rPr>
@@ -5659,6 +5632,7 @@
     <w:p>
       <w:pPr>
         <w:pStyle w:val="ListParagraph"/>
+        <w:spacing w:line="276" w:lineRule="auto"/>
         <w:ind w:leftChars="0"/>
         <w:outlineLvl w:val="0"/>
         <w:rPr>
@@ -5752,6 +5726,7 @@
           <w:p>
             <w:pPr>
               <w:pStyle w:val="ListParagraph"/>
+              <w:spacing w:line="276" w:lineRule="auto"/>
               <w:ind w:leftChars="0" w:left="0"/>
               <w:outlineLvl w:val="0"/>
               <w:rPr>
@@ -5767,7 +5742,6 @@
                 <w:sz w:val="28"/>
                 <w:szCs w:val="28"/>
               </w:rPr>
-              <w:lastRenderedPageBreak/>
               <w:t>Trung</w:t>
             </w:r>
             <w:proofErr w:type="spellEnd"/>
@@ -5857,20 +5831,13 @@
                 <w:sz w:val="28"/>
                 <w:szCs w:val="28"/>
               </w:rPr>
-              <w:t xml:space="preserve">  </w:t>
-            </w:r>
-            <w:r>
-              <w:rPr>
-                <w:rFonts w:ascii="Times New Roman" w:hAnsi="Times New Roman" w:cs="Times New Roman"/>
-                <w:sz w:val="28"/>
-                <w:szCs w:val="28"/>
-              </w:rPr>
-              <w:t xml:space="preserve"> </w:t>
+              <w:t xml:space="preserve">   </w:t>
             </w:r>
           </w:p>
           <w:p>
             <w:pPr>
               <w:pStyle w:val="ListParagraph"/>
+              <w:spacing w:line="276" w:lineRule="auto"/>
               <w:ind w:leftChars="0" w:left="0"/>
               <w:outlineLvl w:val="0"/>
               <w:rPr>
@@ -5899,6 +5866,7 @@
           <w:p>
             <w:pPr>
               <w:pStyle w:val="ListParagraph"/>
+              <w:spacing w:line="276" w:lineRule="auto"/>
               <w:ind w:leftChars="0" w:left="0"/>
               <w:outlineLvl w:val="0"/>
               <w:rPr>
@@ -5919,6 +5887,7 @@
           <w:p>
             <w:pPr>
               <w:pStyle w:val="ListParagraph"/>
+              <w:spacing w:line="276" w:lineRule="auto"/>
               <w:ind w:leftChars="0" w:left="0"/>
               <w:outlineLvl w:val="0"/>
               <w:rPr>
@@ -5977,6 +5946,7 @@
           <w:p>
             <w:pPr>
               <w:pStyle w:val="ListParagraph"/>
+              <w:spacing w:line="276" w:lineRule="auto"/>
               <w:ind w:leftChars="0" w:left="0"/>
               <w:outlineLvl w:val="0"/>
               <w:rPr>
@@ -6035,6 +6005,7 @@
           <w:p>
             <w:pPr>
               <w:pStyle w:val="ListParagraph"/>
+              <w:spacing w:line="276" w:lineRule="auto"/>
               <w:ind w:leftChars="0" w:left="0"/>
               <w:outlineLvl w:val="0"/>
               <w:rPr>
@@ -6075,6 +6046,7 @@
           <w:p>
             <w:pPr>
               <w:pStyle w:val="ListParagraph"/>
+              <w:spacing w:line="276" w:lineRule="auto"/>
               <w:ind w:leftChars="0" w:left="0"/>
               <w:outlineLvl w:val="0"/>
               <w:rPr>
@@ -6133,6 +6105,7 @@
           <w:p>
             <w:pPr>
               <w:pStyle w:val="ListParagraph"/>
+              <w:spacing w:line="276" w:lineRule="auto"/>
               <w:ind w:leftChars="0" w:left="0"/>
               <w:outlineLvl w:val="0"/>
               <w:rPr>
@@ -6173,6 +6146,7 @@
           <w:p>
             <w:pPr>
               <w:pStyle w:val="ListParagraph"/>
+              <w:spacing w:line="276" w:lineRule="auto"/>
               <w:ind w:leftChars="0" w:left="0"/>
               <w:outlineLvl w:val="0"/>
               <w:rPr>
@@ -6216,6 +6190,7 @@
     <w:p>
       <w:pPr>
         <w:pStyle w:val="ListParagraph"/>
+        <w:spacing w:line="276" w:lineRule="auto"/>
         <w:ind w:leftChars="0"/>
         <w:outlineLvl w:val="0"/>
         <w:rPr>
@@ -6228,6 +6203,7 @@
     <w:p>
       <w:pPr>
         <w:pStyle w:val="ListParagraph"/>
+        <w:spacing w:line="276" w:lineRule="auto"/>
         <w:ind w:leftChars="0"/>
         <w:outlineLvl w:val="0"/>
         <w:rPr>
@@ -6240,6 +6216,7 @@
     <w:p>
       <w:pPr>
         <w:pStyle w:val="ListParagraph"/>
+        <w:spacing w:line="276" w:lineRule="auto"/>
         <w:ind w:leftChars="0"/>
         <w:outlineLvl w:val="0"/>
         <w:rPr>
@@ -6252,6 +6229,7 @@
     <w:p>
       <w:pPr>
         <w:pStyle w:val="ListParagraph"/>
+        <w:spacing w:line="276" w:lineRule="auto"/>
         <w:ind w:leftChars="0"/>
         <w:outlineLvl w:val="0"/>
         <w:rPr>
@@ -6264,6 +6242,7 @@
     <w:p>
       <w:pPr>
         <w:pStyle w:val="ListParagraph"/>
+        <w:spacing w:line="276" w:lineRule="auto"/>
         <w:ind w:leftChars="0"/>
         <w:outlineLvl w:val="0"/>
         <w:rPr>
@@ -6280,6 +6259,7 @@
           <w:ilvl w:val="1"/>
           <w:numId w:val="16"/>
         </w:numPr>
+        <w:spacing w:line="276" w:lineRule="auto"/>
         <w:ind w:leftChars="0"/>
         <w:outlineLvl w:val="0"/>
         <w:rPr>
@@ -6378,6 +6358,7 @@
           <w:ilvl w:val="2"/>
           <w:numId w:val="16"/>
         </w:numPr>
+        <w:spacing w:line="276" w:lineRule="auto"/>
         <w:ind w:leftChars="0"/>
         <w:outlineLvl w:val="0"/>
         <w:rPr>
@@ -6393,6 +6374,7 @@
           <w:sz w:val="28"/>
           <w:szCs w:val="28"/>
         </w:rPr>
+        <w:lastRenderedPageBreak/>
         <w:t>Mô</w:t>
       </w:r>
       <w:proofErr w:type="spellEnd"/>
@@ -6498,6 +6480,7 @@
     <w:p>
       <w:pPr>
         <w:pStyle w:val="ListParagraph"/>
+        <w:spacing w:line="276" w:lineRule="auto"/>
         <w:ind w:leftChars="0"/>
         <w:outlineLvl w:val="0"/>
         <w:rPr>
@@ -6510,6 +6493,7 @@
         <w:rPr>
           <w:rFonts w:asciiTheme="majorHAnsi" w:hAnsiTheme="majorHAnsi" w:cstheme="majorHAnsi"/>
           <w:noProof/>
+          <w:lang w:eastAsia="en-US"/>
         </w:rPr>
         <w:drawing>
           <wp:inline distT="0" distB="0" distL="0" distR="0" wp14:anchorId="58F39B91" wp14:editId="6F5C781F">
@@ -6567,6 +6551,7 @@
     <w:p>
       <w:pPr>
         <w:pStyle w:val="ListParagraph"/>
+        <w:spacing w:line="276" w:lineRule="auto"/>
         <w:ind w:leftChars="0"/>
         <w:outlineLvl w:val="0"/>
         <w:rPr>
@@ -6649,6 +6634,7 @@
           <w:ilvl w:val="2"/>
           <w:numId w:val="16"/>
         </w:numPr>
+        <w:spacing w:line="276" w:lineRule="auto"/>
         <w:ind w:leftChars="0"/>
         <w:outlineLvl w:val="0"/>
         <w:rPr>
@@ -6733,6 +6719,7 @@
     <w:p>
       <w:pPr>
         <w:pStyle w:val="ListParagraph"/>
+        <w:spacing w:line="276" w:lineRule="auto"/>
         <w:ind w:left="880"/>
         <w:rPr>
           <w:rFonts w:ascii="Times New Roman" w:hAnsi="Times New Roman" w:cs="Times New Roman"/>
@@ -6811,6 +6798,7 @@
           <w:p>
             <w:pPr>
               <w:pStyle w:val="ListParagraph"/>
+              <w:spacing w:line="276" w:lineRule="auto"/>
               <w:ind w:leftChars="0" w:left="0"/>
               <w:outlineLvl w:val="0"/>
               <w:rPr>
@@ -6894,6 +6882,7 @@
           <w:p>
             <w:pPr>
               <w:pStyle w:val="ListParagraph"/>
+              <w:spacing w:line="276" w:lineRule="auto"/>
               <w:ind w:leftChars="0" w:left="0"/>
               <w:outlineLvl w:val="0"/>
               <w:rPr>
@@ -6978,6 +6967,7 @@
           <w:p>
             <w:pPr>
               <w:pStyle w:val="ListParagraph"/>
+              <w:spacing w:line="276" w:lineRule="auto"/>
               <w:ind w:leftChars="0" w:left="0"/>
               <w:outlineLvl w:val="0"/>
               <w:rPr>
@@ -8205,6 +8195,7 @@
           <w:p>
             <w:pPr>
               <w:pStyle w:val="ListParagraph"/>
+              <w:spacing w:line="276" w:lineRule="auto"/>
               <w:ind w:leftChars="0" w:left="0"/>
               <w:outlineLvl w:val="0"/>
               <w:rPr>
@@ -8724,16 +8715,49 @@
               </mc:AlternateContent>
             </w:r>
           </w:p>
-          <w:p/>
-          <w:p/>
-          <w:p/>
-          <w:p/>
-          <w:p/>
-          <w:p/>
-          <w:p/>
-          <w:p/>
           <w:p>
             <w:pPr>
+              <w:spacing w:line="276" w:lineRule="auto"/>
+            </w:pPr>
+          </w:p>
+          <w:p>
+            <w:pPr>
+              <w:spacing w:line="276" w:lineRule="auto"/>
+            </w:pPr>
+          </w:p>
+          <w:p>
+            <w:pPr>
+              <w:spacing w:line="276" w:lineRule="auto"/>
+            </w:pPr>
+          </w:p>
+          <w:p>
+            <w:pPr>
+              <w:spacing w:line="276" w:lineRule="auto"/>
+            </w:pPr>
+          </w:p>
+          <w:p>
+            <w:pPr>
+              <w:spacing w:line="276" w:lineRule="auto"/>
+            </w:pPr>
+          </w:p>
+          <w:p>
+            <w:pPr>
+              <w:spacing w:line="276" w:lineRule="auto"/>
+            </w:pPr>
+          </w:p>
+          <w:p>
+            <w:pPr>
+              <w:spacing w:line="276" w:lineRule="auto"/>
+            </w:pPr>
+          </w:p>
+          <w:p>
+            <w:pPr>
+              <w:spacing w:line="276" w:lineRule="auto"/>
+            </w:pPr>
+          </w:p>
+          <w:p>
+            <w:pPr>
+              <w:spacing w:line="276" w:lineRule="auto"/>
               <w:jc w:val="center"/>
             </w:pPr>
             <w:r>
@@ -8746,6 +8770,7 @@
     <w:p>
       <w:pPr>
         <w:pStyle w:val="ListParagraph"/>
+        <w:spacing w:line="276" w:lineRule="auto"/>
         <w:ind w:leftChars="0"/>
         <w:outlineLvl w:val="0"/>
         <w:rPr>
@@ -8757,6 +8782,7 @@
     </w:p>
     <w:p>
       <w:pPr>
+        <w:spacing w:line="276" w:lineRule="auto"/>
         <w:outlineLvl w:val="0"/>
         <w:rPr>
           <w:rFonts w:ascii="Times New Roman" w:hAnsi="Times New Roman" w:cs="Times New Roman"/>
@@ -8862,6 +8888,7 @@
           <w:ilvl w:val="1"/>
           <w:numId w:val="4"/>
         </w:numPr>
+        <w:spacing w:line="276" w:lineRule="auto"/>
         <w:ind w:leftChars="0"/>
         <w:outlineLvl w:val="0"/>
         <w:rPr>
@@ -8970,6 +8997,700 @@
         <w:t>vụ</w:t>
       </w:r>
       <w:proofErr w:type="spellEnd"/>
+    </w:p>
+    <w:p>
+      <w:pPr>
+        <w:pStyle w:val="ListParagraph"/>
+        <w:numPr>
+          <w:ilvl w:val="0"/>
+          <w:numId w:val="27"/>
+        </w:numPr>
+        <w:spacing w:line="276" w:lineRule="auto"/>
+        <w:ind w:leftChars="0"/>
+        <w:outlineLvl w:val="0"/>
+        <w:rPr>
+          <w:rFonts w:ascii="Times New Roman" w:hAnsi="Times New Roman" w:cs="Times New Roman"/>
+          <w:sz w:val="28"/>
+          <w:szCs w:val="28"/>
+        </w:rPr>
+      </w:pPr>
+      <w:r>
+        <w:rPr>
+          <w:sz w:val="28"/>
+          <w:szCs w:val="28"/>
+        </w:rPr>
+        <w:t>C</w:t>
+      </w:r>
+      <w:r>
+        <w:rPr>
+          <w:sz w:val="28"/>
+          <w:szCs w:val="28"/>
+          <w:lang w:val="vi-VN"/>
+        </w:rPr>
+        <w:t xml:space="preserve">hức năng </w:t>
+      </w:r>
+      <w:proofErr w:type="spellStart"/>
+      <w:r>
+        <w:rPr>
+          <w:sz w:val="28"/>
+          <w:szCs w:val="28"/>
+        </w:rPr>
+        <w:t>nghiệp</w:t>
+      </w:r>
+      <w:proofErr w:type="spellEnd"/>
+      <w:r>
+        <w:rPr>
+          <w:sz w:val="28"/>
+          <w:szCs w:val="28"/>
+        </w:rPr>
+        <w:t xml:space="preserve"> </w:t>
+      </w:r>
+      <w:proofErr w:type="spellStart"/>
+      <w:r>
+        <w:rPr>
+          <w:sz w:val="28"/>
+          <w:szCs w:val="28"/>
+        </w:rPr>
+        <w:t>vụ</w:t>
+      </w:r>
+      <w:proofErr w:type="spellEnd"/>
+      <w:r>
+        <w:rPr>
+          <w:sz w:val="28"/>
+          <w:szCs w:val="28"/>
+        </w:rPr>
+        <w:t xml:space="preserve"> </w:t>
+      </w:r>
+      <w:r>
+        <w:rPr>
+          <w:sz w:val="28"/>
+          <w:szCs w:val="28"/>
+          <w:lang w:val="vi-VN"/>
+        </w:rPr>
+        <w:t>chi tiết</w:t>
+      </w:r>
+    </w:p>
+    <w:p>
+      <w:pPr>
+        <w:numPr>
+          <w:ilvl w:val="0"/>
+          <w:numId w:val="28"/>
+        </w:numPr>
+        <w:spacing w:before="6" w:after="6" w:line="276" w:lineRule="auto"/>
+        <w:jc w:val="both"/>
+        <w:rPr>
+          <w:sz w:val="28"/>
+          <w:szCs w:val="28"/>
+          <w:lang w:val="vi-VN"/>
+        </w:rPr>
+      </w:pPr>
+      <w:r>
+        <w:rPr>
+          <w:sz w:val="28"/>
+          <w:szCs w:val="28"/>
+          <w:lang w:val="vi-VN"/>
+        </w:rPr>
+        <w:t xml:space="preserve">Chức năng </w:t>
+      </w:r>
+      <w:proofErr w:type="spellStart"/>
+      <w:r>
+        <w:rPr>
+          <w:sz w:val="28"/>
+          <w:szCs w:val="28"/>
+        </w:rPr>
+        <w:t>xem</w:t>
+      </w:r>
+      <w:proofErr w:type="spellEnd"/>
+      <w:r>
+        <w:rPr>
+          <w:sz w:val="28"/>
+          <w:szCs w:val="28"/>
+        </w:rPr>
+        <w:t xml:space="preserve"> </w:t>
+      </w:r>
+      <w:proofErr w:type="spellStart"/>
+      <w:r>
+        <w:rPr>
+          <w:sz w:val="28"/>
+          <w:szCs w:val="28"/>
+        </w:rPr>
+        <w:t>thông</w:t>
+      </w:r>
+      <w:proofErr w:type="spellEnd"/>
+      <w:r>
+        <w:rPr>
+          <w:sz w:val="28"/>
+          <w:szCs w:val="28"/>
+        </w:rPr>
+        <w:t xml:space="preserve"> tin </w:t>
+      </w:r>
+      <w:proofErr w:type="spellStart"/>
+      <w:r>
+        <w:rPr>
+          <w:sz w:val="28"/>
+          <w:szCs w:val="28"/>
+        </w:rPr>
+        <w:t>phim</w:t>
+      </w:r>
+      <w:proofErr w:type="spellEnd"/>
+    </w:p>
+    <w:p>
+      <w:pPr>
+        <w:numPr>
+          <w:ilvl w:val="0"/>
+          <w:numId w:val="28"/>
+        </w:numPr>
+        <w:spacing w:before="6" w:after="6" w:line="276" w:lineRule="auto"/>
+        <w:jc w:val="both"/>
+        <w:rPr>
+          <w:sz w:val="28"/>
+          <w:szCs w:val="28"/>
+          <w:lang w:val="vi-VN"/>
+        </w:rPr>
+      </w:pPr>
+      <w:r>
+        <w:rPr>
+          <w:sz w:val="28"/>
+          <w:szCs w:val="28"/>
+          <w:lang w:val="vi-VN"/>
+        </w:rPr>
+        <w:t xml:space="preserve">Chức năng </w:t>
+      </w:r>
+      <w:proofErr w:type="spellStart"/>
+      <w:r>
+        <w:rPr>
+          <w:sz w:val="28"/>
+          <w:szCs w:val="28"/>
+        </w:rPr>
+        <w:t>xem</w:t>
+      </w:r>
+      <w:proofErr w:type="spellEnd"/>
+      <w:r>
+        <w:rPr>
+          <w:sz w:val="28"/>
+          <w:szCs w:val="28"/>
+        </w:rPr>
+        <w:t xml:space="preserve"> </w:t>
+      </w:r>
+      <w:proofErr w:type="spellStart"/>
+      <w:r>
+        <w:rPr>
+          <w:sz w:val="28"/>
+          <w:szCs w:val="28"/>
+        </w:rPr>
+        <w:t>thông</w:t>
+      </w:r>
+      <w:proofErr w:type="spellEnd"/>
+      <w:r>
+        <w:rPr>
+          <w:sz w:val="28"/>
+          <w:szCs w:val="28"/>
+        </w:rPr>
+        <w:t xml:space="preserve"> tin </w:t>
+      </w:r>
+      <w:proofErr w:type="spellStart"/>
+      <w:r>
+        <w:rPr>
+          <w:sz w:val="28"/>
+          <w:szCs w:val="28"/>
+        </w:rPr>
+        <w:t>lịch</w:t>
+      </w:r>
+      <w:proofErr w:type="spellEnd"/>
+      <w:r>
+        <w:rPr>
+          <w:sz w:val="28"/>
+          <w:szCs w:val="28"/>
+        </w:rPr>
+        <w:t xml:space="preserve"> </w:t>
+      </w:r>
+      <w:proofErr w:type="spellStart"/>
+      <w:r>
+        <w:rPr>
+          <w:sz w:val="28"/>
+          <w:szCs w:val="28"/>
+        </w:rPr>
+        <w:t>chiếu</w:t>
+      </w:r>
+      <w:proofErr w:type="spellEnd"/>
+    </w:p>
+    <w:p>
+      <w:pPr>
+        <w:numPr>
+          <w:ilvl w:val="0"/>
+          <w:numId w:val="28"/>
+        </w:numPr>
+        <w:spacing w:before="6" w:after="6" w:line="276" w:lineRule="auto"/>
+        <w:jc w:val="both"/>
+        <w:rPr>
+          <w:sz w:val="28"/>
+          <w:szCs w:val="28"/>
+          <w:lang w:val="vi-VN"/>
+        </w:rPr>
+      </w:pPr>
+      <w:r>
+        <w:rPr>
+          <w:sz w:val="28"/>
+          <w:szCs w:val="28"/>
+          <w:lang w:val="vi-VN"/>
+        </w:rPr>
+        <w:t xml:space="preserve">Chức năng </w:t>
+      </w:r>
+      <w:proofErr w:type="spellStart"/>
+      <w:r>
+        <w:rPr>
+          <w:sz w:val="28"/>
+          <w:szCs w:val="28"/>
+        </w:rPr>
+        <w:t>xem</w:t>
+      </w:r>
+      <w:proofErr w:type="spellEnd"/>
+      <w:r>
+        <w:rPr>
+          <w:sz w:val="28"/>
+          <w:szCs w:val="28"/>
+        </w:rPr>
+        <w:t xml:space="preserve"> </w:t>
+      </w:r>
+      <w:proofErr w:type="spellStart"/>
+      <w:r>
+        <w:rPr>
+          <w:sz w:val="28"/>
+          <w:szCs w:val="28"/>
+        </w:rPr>
+        <w:t>thông</w:t>
+      </w:r>
+      <w:proofErr w:type="spellEnd"/>
+      <w:r>
+        <w:rPr>
+          <w:sz w:val="28"/>
+          <w:szCs w:val="28"/>
+        </w:rPr>
+        <w:t xml:space="preserve"> tin </w:t>
+      </w:r>
+      <w:proofErr w:type="spellStart"/>
+      <w:r>
+        <w:rPr>
+          <w:sz w:val="28"/>
+          <w:szCs w:val="28"/>
+        </w:rPr>
+        <w:t>phòng</w:t>
+      </w:r>
+      <w:proofErr w:type="spellEnd"/>
+      <w:r>
+        <w:rPr>
+          <w:sz w:val="28"/>
+          <w:szCs w:val="28"/>
+        </w:rPr>
+        <w:t xml:space="preserve"> </w:t>
+      </w:r>
+      <w:proofErr w:type="spellStart"/>
+      <w:r>
+        <w:rPr>
+          <w:sz w:val="28"/>
+          <w:szCs w:val="28"/>
+        </w:rPr>
+        <w:t>chiếu</w:t>
+      </w:r>
+      <w:proofErr w:type="spellEnd"/>
+    </w:p>
+    <w:p>
+      <w:pPr>
+        <w:numPr>
+          <w:ilvl w:val="0"/>
+          <w:numId w:val="28"/>
+        </w:numPr>
+        <w:spacing w:before="6" w:after="6" w:line="276" w:lineRule="auto"/>
+        <w:jc w:val="both"/>
+        <w:rPr>
+          <w:sz w:val="28"/>
+          <w:szCs w:val="28"/>
+          <w:lang w:val="vi-VN"/>
+        </w:rPr>
+      </w:pPr>
+      <w:r>
+        <w:rPr>
+          <w:sz w:val="28"/>
+          <w:szCs w:val="28"/>
+          <w:lang w:val="vi-VN"/>
+        </w:rPr>
+        <w:t>Chức năng xem thông tin khuyến mại</w:t>
+      </w:r>
+    </w:p>
+    <w:p>
+      <w:pPr>
+        <w:numPr>
+          <w:ilvl w:val="0"/>
+          <w:numId w:val="28"/>
+        </w:numPr>
+        <w:spacing w:before="6" w:after="6" w:line="276" w:lineRule="auto"/>
+        <w:jc w:val="both"/>
+        <w:rPr>
+          <w:sz w:val="28"/>
+          <w:szCs w:val="28"/>
+          <w:lang w:val="vi-VN"/>
+        </w:rPr>
+      </w:pPr>
+      <w:r>
+        <w:rPr>
+          <w:sz w:val="28"/>
+          <w:szCs w:val="28"/>
+          <w:lang w:val="vi-VN"/>
+        </w:rPr>
+        <w:t xml:space="preserve">Chức năng </w:t>
+      </w:r>
+      <w:proofErr w:type="spellStart"/>
+      <w:r>
+        <w:rPr>
+          <w:sz w:val="28"/>
+          <w:szCs w:val="28"/>
+        </w:rPr>
+        <w:t>xem</w:t>
+      </w:r>
+      <w:proofErr w:type="spellEnd"/>
+      <w:r>
+        <w:rPr>
+          <w:sz w:val="28"/>
+          <w:szCs w:val="28"/>
+        </w:rPr>
+        <w:t xml:space="preserve"> tin </w:t>
+      </w:r>
+      <w:proofErr w:type="spellStart"/>
+      <w:r>
+        <w:rPr>
+          <w:sz w:val="28"/>
+          <w:szCs w:val="28"/>
+        </w:rPr>
+        <w:t>tức</w:t>
+      </w:r>
+      <w:proofErr w:type="spellEnd"/>
+    </w:p>
+    <w:p>
+      <w:pPr>
+        <w:numPr>
+          <w:ilvl w:val="0"/>
+          <w:numId w:val="28"/>
+        </w:numPr>
+        <w:spacing w:before="6" w:after="6" w:line="276" w:lineRule="auto"/>
+        <w:jc w:val="both"/>
+        <w:rPr>
+          <w:sz w:val="28"/>
+          <w:szCs w:val="28"/>
+          <w:lang w:val="vi-VN"/>
+        </w:rPr>
+      </w:pPr>
+      <w:r>
+        <w:rPr>
+          <w:sz w:val="28"/>
+          <w:szCs w:val="28"/>
+          <w:lang w:val="vi-VN"/>
+        </w:rPr>
+        <w:t xml:space="preserve">Chức năng </w:t>
+      </w:r>
+      <w:proofErr w:type="spellStart"/>
+      <w:r>
+        <w:rPr>
+          <w:sz w:val="28"/>
+          <w:szCs w:val="28"/>
+        </w:rPr>
+        <w:t>xem</w:t>
+      </w:r>
+      <w:proofErr w:type="spellEnd"/>
+      <w:r>
+        <w:rPr>
+          <w:sz w:val="28"/>
+          <w:szCs w:val="28"/>
+        </w:rPr>
+        <w:t xml:space="preserve"> </w:t>
+      </w:r>
+      <w:proofErr w:type="spellStart"/>
+      <w:r>
+        <w:rPr>
+          <w:sz w:val="28"/>
+          <w:szCs w:val="28"/>
+        </w:rPr>
+        <w:t>giá</w:t>
+      </w:r>
+      <w:proofErr w:type="spellEnd"/>
+      <w:r>
+        <w:rPr>
+          <w:sz w:val="28"/>
+          <w:szCs w:val="28"/>
+        </w:rPr>
+        <w:t xml:space="preserve"> </w:t>
+      </w:r>
+      <w:proofErr w:type="spellStart"/>
+      <w:r>
+        <w:rPr>
+          <w:sz w:val="28"/>
+          <w:szCs w:val="28"/>
+        </w:rPr>
+        <w:t>vé</w:t>
+      </w:r>
+      <w:proofErr w:type="spellEnd"/>
+    </w:p>
+    <w:p>
+      <w:pPr>
+        <w:numPr>
+          <w:ilvl w:val="0"/>
+          <w:numId w:val="28"/>
+        </w:numPr>
+        <w:spacing w:before="6" w:after="6" w:line="276" w:lineRule="auto"/>
+        <w:jc w:val="both"/>
+        <w:rPr>
+          <w:sz w:val="28"/>
+          <w:szCs w:val="28"/>
+          <w:lang w:val="vi-VN"/>
+        </w:rPr>
+      </w:pPr>
+      <w:r>
+        <w:rPr>
+          <w:sz w:val="28"/>
+          <w:szCs w:val="28"/>
+          <w:lang w:val="vi-VN"/>
+        </w:rPr>
+        <w:t>Chức năng đặt vé</w:t>
+      </w:r>
+    </w:p>
+    <w:p>
+      <w:pPr>
+        <w:numPr>
+          <w:ilvl w:val="0"/>
+          <w:numId w:val="28"/>
+        </w:numPr>
+        <w:spacing w:before="6" w:after="6" w:line="276" w:lineRule="auto"/>
+        <w:jc w:val="both"/>
+        <w:rPr>
+          <w:sz w:val="28"/>
+          <w:szCs w:val="28"/>
+          <w:lang w:val="vi-VN"/>
+        </w:rPr>
+      </w:pPr>
+      <w:r>
+        <w:rPr>
+          <w:sz w:val="28"/>
+          <w:szCs w:val="28"/>
+          <w:lang w:val="vi-VN"/>
+        </w:rPr>
+        <w:t xml:space="preserve">Chức năng </w:t>
+      </w:r>
+      <w:proofErr w:type="spellStart"/>
+      <w:r>
+        <w:rPr>
+          <w:sz w:val="28"/>
+          <w:szCs w:val="28"/>
+        </w:rPr>
+        <w:t>quản</w:t>
+      </w:r>
+      <w:proofErr w:type="spellEnd"/>
+      <w:r>
+        <w:rPr>
+          <w:sz w:val="28"/>
+          <w:szCs w:val="28"/>
+        </w:rPr>
+        <w:t xml:space="preserve"> </w:t>
+      </w:r>
+      <w:proofErr w:type="spellStart"/>
+      <w:r>
+        <w:rPr>
+          <w:sz w:val="28"/>
+          <w:szCs w:val="28"/>
+        </w:rPr>
+        <w:t>lý</w:t>
+      </w:r>
+      <w:proofErr w:type="spellEnd"/>
+      <w:r>
+        <w:rPr>
+          <w:sz w:val="28"/>
+          <w:szCs w:val="28"/>
+        </w:rPr>
+        <w:t xml:space="preserve"> </w:t>
+      </w:r>
+      <w:proofErr w:type="spellStart"/>
+      <w:r>
+        <w:rPr>
+          <w:sz w:val="28"/>
+          <w:szCs w:val="28"/>
+        </w:rPr>
+        <w:t>phim</w:t>
+      </w:r>
+      <w:bookmarkStart w:id="0" w:name="_GoBack"/>
+      <w:bookmarkEnd w:id="0"/>
+      <w:proofErr w:type="spellEnd"/>
+    </w:p>
+    <w:p>
+      <w:pPr>
+        <w:numPr>
+          <w:ilvl w:val="0"/>
+          <w:numId w:val="28"/>
+        </w:numPr>
+        <w:spacing w:before="6" w:after="6" w:line="276" w:lineRule="auto"/>
+        <w:jc w:val="both"/>
+        <w:rPr>
+          <w:sz w:val="28"/>
+          <w:szCs w:val="28"/>
+          <w:lang w:val="vi-VN"/>
+        </w:rPr>
+      </w:pPr>
+      <w:r>
+        <w:rPr>
+          <w:sz w:val="28"/>
+          <w:szCs w:val="28"/>
+          <w:lang w:val="vi-VN"/>
+        </w:rPr>
+        <w:t>Chức năng quản lý lịch chiếu</w:t>
+      </w:r>
+    </w:p>
+    <w:p>
+      <w:pPr>
+        <w:numPr>
+          <w:ilvl w:val="0"/>
+          <w:numId w:val="28"/>
+        </w:numPr>
+        <w:spacing w:before="6" w:after="6" w:line="276" w:lineRule="auto"/>
+        <w:jc w:val="both"/>
+        <w:rPr>
+          <w:sz w:val="28"/>
+          <w:szCs w:val="28"/>
+          <w:lang w:val="vi-VN"/>
+        </w:rPr>
+      </w:pPr>
+      <w:r>
+        <w:rPr>
+          <w:sz w:val="28"/>
+          <w:szCs w:val="28"/>
+          <w:lang w:val="vi-VN"/>
+        </w:rPr>
+        <w:t>Chức năng quản lý phòng chiếu</w:t>
+      </w:r>
+    </w:p>
+    <w:p>
+      <w:pPr>
+        <w:numPr>
+          <w:ilvl w:val="0"/>
+          <w:numId w:val="28"/>
+        </w:numPr>
+        <w:spacing w:before="6" w:after="6" w:line="276" w:lineRule="auto"/>
+        <w:jc w:val="both"/>
+        <w:rPr>
+          <w:sz w:val="28"/>
+          <w:szCs w:val="28"/>
+          <w:lang w:val="vi-VN"/>
+        </w:rPr>
+      </w:pPr>
+      <w:r>
+        <w:rPr>
+          <w:sz w:val="28"/>
+          <w:szCs w:val="28"/>
+          <w:lang w:val="vi-VN"/>
+        </w:rPr>
+        <w:t>Chức năng quản lý hóa đơn</w:t>
+      </w:r>
+    </w:p>
+    <w:p>
+      <w:pPr>
+        <w:numPr>
+          <w:ilvl w:val="0"/>
+          <w:numId w:val="28"/>
+        </w:numPr>
+        <w:spacing w:before="6" w:after="6" w:line="276" w:lineRule="auto"/>
+        <w:jc w:val="both"/>
+        <w:rPr>
+          <w:sz w:val="28"/>
+          <w:szCs w:val="28"/>
+          <w:lang w:val="vi-VN"/>
+        </w:rPr>
+      </w:pPr>
+      <w:r>
+        <w:rPr>
+          <w:sz w:val="28"/>
+          <w:szCs w:val="28"/>
+          <w:lang w:val="vi-VN"/>
+        </w:rPr>
+        <w:t>Chức năng quản lý khuyến mại</w:t>
+      </w:r>
+    </w:p>
+    <w:p>
+      <w:pPr>
+        <w:numPr>
+          <w:ilvl w:val="0"/>
+          <w:numId w:val="28"/>
+        </w:numPr>
+        <w:spacing w:before="6" w:after="6" w:line="276" w:lineRule="auto"/>
+        <w:jc w:val="both"/>
+        <w:rPr>
+          <w:sz w:val="28"/>
+          <w:szCs w:val="28"/>
+          <w:lang w:val="vi-VN"/>
+        </w:rPr>
+      </w:pPr>
+      <w:r>
+        <w:rPr>
+          <w:sz w:val="28"/>
+          <w:szCs w:val="28"/>
+          <w:lang w:val="vi-VN"/>
+        </w:rPr>
+        <w:t>Chức năng quản lý khiếu nại</w:t>
+      </w:r>
+    </w:p>
+    <w:p>
+      <w:pPr>
+        <w:numPr>
+          <w:ilvl w:val="0"/>
+          <w:numId w:val="28"/>
+        </w:numPr>
+        <w:spacing w:before="6" w:after="6" w:line="276" w:lineRule="auto"/>
+        <w:jc w:val="both"/>
+        <w:rPr>
+          <w:sz w:val="28"/>
+          <w:szCs w:val="28"/>
+          <w:lang w:val="vi-VN"/>
+        </w:rPr>
+      </w:pPr>
+      <w:r>
+        <w:rPr>
+          <w:sz w:val="28"/>
+          <w:szCs w:val="28"/>
+          <w:lang w:val="vi-VN"/>
+        </w:rPr>
+        <w:t>Chức năng quản lý tin tức</w:t>
+      </w:r>
+    </w:p>
+    <w:p>
+      <w:pPr>
+        <w:numPr>
+          <w:ilvl w:val="0"/>
+          <w:numId w:val="28"/>
+        </w:numPr>
+        <w:spacing w:before="6" w:after="6" w:line="276" w:lineRule="auto"/>
+        <w:jc w:val="both"/>
+        <w:rPr>
+          <w:sz w:val="28"/>
+          <w:szCs w:val="28"/>
+          <w:lang w:val="vi-VN"/>
+        </w:rPr>
+      </w:pPr>
+      <w:r>
+        <w:rPr>
+          <w:sz w:val="28"/>
+          <w:szCs w:val="28"/>
+          <w:lang w:val="vi-VN"/>
+        </w:rPr>
+        <w:t>Chức năng quản lý người dùng</w:t>
+      </w:r>
+    </w:p>
+    <w:p>
+      <w:pPr>
+        <w:pStyle w:val="ListParagraph"/>
+        <w:spacing w:line="276" w:lineRule="auto"/>
+        <w:ind w:leftChars="0"/>
+        <w:outlineLvl w:val="0"/>
+        <w:rPr>
+          <w:rFonts w:ascii="Times New Roman" w:hAnsi="Times New Roman" w:cs="Times New Roman"/>
+          <w:sz w:val="28"/>
+          <w:szCs w:val="28"/>
+        </w:rPr>
+      </w:pPr>
     </w:p>
     <w:p>
       <w:pPr>
@@ -8978,6 +9699,7 @@
           <w:ilvl w:val="2"/>
           <w:numId w:val="4"/>
         </w:numPr>
+        <w:spacing w:line="276" w:lineRule="auto"/>
         <w:ind w:leftChars="0"/>
         <w:outlineLvl w:val="0"/>
         <w:rPr>
@@ -9094,6 +9816,7 @@
           <w:ilvl w:val="2"/>
           <w:numId w:val="4"/>
         </w:numPr>
+        <w:spacing w:line="276" w:lineRule="auto"/>
         <w:ind w:leftChars="0"/>
         <w:outlineLvl w:val="0"/>
         <w:rPr>
@@ -9192,6 +9915,7 @@
           <w:ilvl w:val="2"/>
           <w:numId w:val="4"/>
         </w:numPr>
+        <w:spacing w:line="276" w:lineRule="auto"/>
         <w:ind w:leftChars="0"/>
         <w:outlineLvl w:val="0"/>
         <w:rPr>
@@ -9316,6 +10040,7 @@
           <w:ilvl w:val="1"/>
           <w:numId w:val="4"/>
         </w:numPr>
+        <w:spacing w:line="276" w:lineRule="auto"/>
         <w:ind w:leftChars="0"/>
         <w:outlineLvl w:val="0"/>
         <w:rPr>
@@ -9440,6 +10165,7 @@
           <w:ilvl w:val="2"/>
           <w:numId w:val="4"/>
         </w:numPr>
+        <w:spacing w:line="276" w:lineRule="auto"/>
         <w:ind w:leftChars="0"/>
         <w:outlineLvl w:val="0"/>
         <w:rPr>
@@ -9546,6 +10272,7 @@
           <w:ilvl w:val="2"/>
           <w:numId w:val="4"/>
         </w:numPr>
+        <w:spacing w:line="276" w:lineRule="auto"/>
         <w:ind w:leftChars="0"/>
         <w:outlineLvl w:val="0"/>
         <w:rPr>
@@ -9629,6 +10356,7 @@
     </w:p>
     <w:p>
       <w:pPr>
+        <w:spacing w:line="276" w:lineRule="auto"/>
         <w:outlineLvl w:val="0"/>
         <w:rPr>
           <w:rFonts w:ascii="Times New Roman" w:hAnsi="Times New Roman" w:cs="Times New Roman"/>
@@ -9726,6 +10454,7 @@
           <w:ilvl w:val="1"/>
           <w:numId w:val="6"/>
         </w:numPr>
+        <w:spacing w:line="276" w:lineRule="auto"/>
         <w:ind w:leftChars="0"/>
         <w:outlineLvl w:val="0"/>
         <w:rPr>
@@ -9814,6 +10543,7 @@
           <w:ilvl w:val="2"/>
           <w:numId w:val="6"/>
         </w:numPr>
+        <w:spacing w:line="276" w:lineRule="auto"/>
         <w:ind w:leftChars="0"/>
         <w:outlineLvl w:val="0"/>
         <w:rPr>
@@ -9828,6 +10558,7 @@
           <w:sz w:val="28"/>
           <w:szCs w:val="28"/>
         </w:rPr>
+        <w:lastRenderedPageBreak/>
         <w:t xml:space="preserve">DFD </w:t>
       </w:r>
       <w:proofErr w:type="spellStart"/>
@@ -9866,6 +10597,7 @@
           <w:ilvl w:val="2"/>
           <w:numId w:val="6"/>
         </w:numPr>
+        <w:spacing w:line="276" w:lineRule="auto"/>
         <w:ind w:leftChars="0"/>
         <w:outlineLvl w:val="0"/>
         <w:rPr>
@@ -9982,6 +10714,7 @@
           <w:ilvl w:val="1"/>
           <w:numId w:val="6"/>
         </w:numPr>
+        <w:spacing w:line="276" w:lineRule="auto"/>
         <w:ind w:leftChars="0"/>
         <w:outlineLvl w:val="0"/>
         <w:rPr>
@@ -10053,8 +10786,6 @@
         </w:rPr>
         <w:t>soát</w:t>
       </w:r>
-      <w:bookmarkStart w:id="0" w:name="_GoBack"/>
-      <w:bookmarkEnd w:id="0"/>
       <w:proofErr w:type="spellEnd"/>
     </w:p>
     <w:p>
@@ -10064,6 +10795,7 @@
           <w:ilvl w:val="2"/>
           <w:numId w:val="6"/>
         </w:numPr>
+        <w:spacing w:line="276" w:lineRule="auto"/>
         <w:ind w:leftChars="0"/>
         <w:outlineLvl w:val="0"/>
         <w:rPr>
@@ -10162,6 +10894,7 @@
           <w:ilvl w:val="2"/>
           <w:numId w:val="6"/>
         </w:numPr>
+        <w:spacing w:line="276" w:lineRule="auto"/>
         <w:ind w:leftChars="0"/>
         <w:outlineLvl w:val="0"/>
         <w:rPr>
@@ -10386,6 +11119,7 @@
           <w:ilvl w:val="1"/>
           <w:numId w:val="6"/>
         </w:numPr>
+        <w:spacing w:line="276" w:lineRule="auto"/>
         <w:ind w:leftChars="0"/>
         <w:outlineLvl w:val="0"/>
         <w:rPr>
@@ -10502,6 +11236,7 @@
           <w:ilvl w:val="2"/>
           <w:numId w:val="6"/>
         </w:numPr>
+        <w:spacing w:line="276" w:lineRule="auto"/>
         <w:ind w:leftChars="0"/>
         <w:outlineLvl w:val="0"/>
         <w:rPr>
@@ -10590,6 +11325,7 @@
           <w:ilvl w:val="2"/>
           <w:numId w:val="6"/>
         </w:numPr>
+        <w:spacing w:line="276" w:lineRule="auto"/>
         <w:ind w:leftChars="0"/>
         <w:outlineLvl w:val="0"/>
         <w:rPr>
@@ -10688,6 +11424,7 @@
           <w:ilvl w:val="1"/>
           <w:numId w:val="6"/>
         </w:numPr>
+        <w:spacing w:line="276" w:lineRule="auto"/>
         <w:ind w:leftChars="0"/>
         <w:outlineLvl w:val="0"/>
         <w:rPr>
@@ -10776,6 +11513,7 @@
           <w:ilvl w:val="2"/>
           <w:numId w:val="6"/>
         </w:numPr>
+        <w:spacing w:line="276" w:lineRule="auto"/>
         <w:ind w:leftChars="0"/>
         <w:outlineLvl w:val="0"/>
         <w:rPr>
@@ -10864,6 +11602,7 @@
           <w:ilvl w:val="2"/>
           <w:numId w:val="6"/>
         </w:numPr>
+        <w:spacing w:line="276" w:lineRule="auto"/>
         <w:ind w:leftChars="0"/>
         <w:outlineLvl w:val="0"/>
         <w:rPr>
@@ -10988,6 +11727,7 @@
           <w:ilvl w:val="2"/>
           <w:numId w:val="6"/>
         </w:numPr>
+        <w:spacing w:line="276" w:lineRule="auto"/>
         <w:ind w:leftChars="0"/>
         <w:outlineLvl w:val="0"/>
         <w:rPr>
@@ -11063,6 +11803,7 @@
     </w:p>
     <w:p>
       <w:pPr>
+        <w:spacing w:line="276" w:lineRule="auto"/>
         <w:outlineLvl w:val="0"/>
         <w:rPr>
           <w:rFonts w:ascii="Times New Roman" w:hAnsi="Times New Roman" w:cs="Times New Roman"/>
@@ -11160,6 +11901,7 @@
           <w:ilvl w:val="1"/>
           <w:numId w:val="8"/>
         </w:numPr>
+        <w:spacing w:line="276" w:lineRule="auto"/>
         <w:ind w:leftChars="0"/>
         <w:outlineLvl w:val="0"/>
         <w:rPr>
@@ -11240,6 +11982,7 @@
           <w:ilvl w:val="2"/>
           <w:numId w:val="8"/>
         </w:numPr>
+        <w:spacing w:line="276" w:lineRule="auto"/>
         <w:ind w:leftChars="0"/>
         <w:outlineLvl w:val="0"/>
         <w:rPr>
@@ -11255,7 +11998,6 @@
           <w:sz w:val="28"/>
           <w:szCs w:val="28"/>
         </w:rPr>
-        <w:lastRenderedPageBreak/>
         <w:t>Ngôn</w:t>
       </w:r>
       <w:proofErr w:type="spellEnd"/>
@@ -11321,6 +12063,7 @@
           <w:ilvl w:val="2"/>
           <w:numId w:val="8"/>
         </w:numPr>
+        <w:spacing w:line="276" w:lineRule="auto"/>
         <w:ind w:leftChars="0"/>
         <w:outlineLvl w:val="0"/>
         <w:rPr>
@@ -11391,6 +12134,7 @@
           <w:ilvl w:val="2"/>
           <w:numId w:val="8"/>
         </w:numPr>
+        <w:spacing w:line="276" w:lineRule="auto"/>
         <w:ind w:leftChars="0"/>
         <w:outlineLvl w:val="0"/>
         <w:rPr>
@@ -11466,6 +12210,7 @@
     </w:p>
     <w:p>
       <w:pPr>
+        <w:spacing w:line="276" w:lineRule="auto"/>
         <w:rPr>
           <w:rFonts w:ascii="Times New Roman" w:hAnsi="Times New Roman" w:cs="Times New Roman"/>
           <w:sz w:val="28"/>
@@ -12864,6 +13609,232 @@
     </w:lvl>
   </w:abstractNum>
   <w:abstractNum w:abstractNumId="12">
+    <w:nsid w:val="2F127F6A"/>
+    <w:multiLevelType w:val="hybridMultilevel"/>
+    <w:tmpl w:val="B1EA06E6"/>
+    <w:lvl w:ilvl="0" w:tplc="CAA82412">
+      <w:start w:val="1"/>
+      <w:numFmt w:val="bullet"/>
+      <w:lvlText w:val="+"/>
+      <w:lvlJc w:val="left"/>
+      <w:pPr>
+        <w:ind w:left="1440" w:hanging="360"/>
+      </w:pPr>
+      <w:rPr>
+        <w:rFonts w:ascii="Times New Roman" w:eastAsia="Arial" w:hAnsi="Times New Roman" w:cs="Times New Roman" w:hint="default"/>
+      </w:rPr>
+    </w:lvl>
+    <w:lvl w:ilvl="1" w:tplc="04090003" w:tentative="1">
+      <w:start w:val="1"/>
+      <w:numFmt w:val="bullet"/>
+      <w:lvlText w:val="o"/>
+      <w:lvlJc w:val="left"/>
+      <w:pPr>
+        <w:ind w:left="2160" w:hanging="360"/>
+      </w:pPr>
+      <w:rPr>
+        <w:rFonts w:ascii="Courier New" w:hAnsi="Courier New" w:cs="Courier New" w:hint="default"/>
+      </w:rPr>
+    </w:lvl>
+    <w:lvl w:ilvl="2" w:tplc="04090005">
+      <w:start w:val="1"/>
+      <w:numFmt w:val="bullet"/>
+      <w:lvlText w:val=""/>
+      <w:lvlJc w:val="left"/>
+      <w:pPr>
+        <w:ind w:left="2880" w:hanging="360"/>
+      </w:pPr>
+      <w:rPr>
+        <w:rFonts w:ascii="Wingdings" w:hAnsi="Wingdings" w:hint="default"/>
+      </w:rPr>
+    </w:lvl>
+    <w:lvl w:ilvl="3" w:tplc="04090001" w:tentative="1">
+      <w:start w:val="1"/>
+      <w:numFmt w:val="bullet"/>
+      <w:lvlText w:val=""/>
+      <w:lvlJc w:val="left"/>
+      <w:pPr>
+        <w:ind w:left="3600" w:hanging="360"/>
+      </w:pPr>
+      <w:rPr>
+        <w:rFonts w:ascii="Symbol" w:hAnsi="Symbol" w:hint="default"/>
+      </w:rPr>
+    </w:lvl>
+    <w:lvl w:ilvl="4" w:tplc="04090003" w:tentative="1">
+      <w:start w:val="1"/>
+      <w:numFmt w:val="bullet"/>
+      <w:lvlText w:val="o"/>
+      <w:lvlJc w:val="left"/>
+      <w:pPr>
+        <w:ind w:left="4320" w:hanging="360"/>
+      </w:pPr>
+      <w:rPr>
+        <w:rFonts w:ascii="Courier New" w:hAnsi="Courier New" w:cs="Courier New" w:hint="default"/>
+      </w:rPr>
+    </w:lvl>
+    <w:lvl w:ilvl="5" w:tplc="04090005" w:tentative="1">
+      <w:start w:val="1"/>
+      <w:numFmt w:val="bullet"/>
+      <w:lvlText w:val=""/>
+      <w:lvlJc w:val="left"/>
+      <w:pPr>
+        <w:ind w:left="5040" w:hanging="360"/>
+      </w:pPr>
+      <w:rPr>
+        <w:rFonts w:ascii="Wingdings" w:hAnsi="Wingdings" w:hint="default"/>
+      </w:rPr>
+    </w:lvl>
+    <w:lvl w:ilvl="6" w:tplc="04090001" w:tentative="1">
+      <w:start w:val="1"/>
+      <w:numFmt w:val="bullet"/>
+      <w:lvlText w:val=""/>
+      <w:lvlJc w:val="left"/>
+      <w:pPr>
+        <w:ind w:left="5760" w:hanging="360"/>
+      </w:pPr>
+      <w:rPr>
+        <w:rFonts w:ascii="Symbol" w:hAnsi="Symbol" w:hint="default"/>
+      </w:rPr>
+    </w:lvl>
+    <w:lvl w:ilvl="7" w:tplc="04090003" w:tentative="1">
+      <w:start w:val="1"/>
+      <w:numFmt w:val="bullet"/>
+      <w:lvlText w:val="o"/>
+      <w:lvlJc w:val="left"/>
+      <w:pPr>
+        <w:ind w:left="6480" w:hanging="360"/>
+      </w:pPr>
+      <w:rPr>
+        <w:rFonts w:ascii="Courier New" w:hAnsi="Courier New" w:cs="Courier New" w:hint="default"/>
+      </w:rPr>
+    </w:lvl>
+    <w:lvl w:ilvl="8" w:tplc="04090005" w:tentative="1">
+      <w:start w:val="1"/>
+      <w:numFmt w:val="bullet"/>
+      <w:lvlText w:val=""/>
+      <w:lvlJc w:val="left"/>
+      <w:pPr>
+        <w:ind w:left="7200" w:hanging="360"/>
+      </w:pPr>
+      <w:rPr>
+        <w:rFonts w:ascii="Wingdings" w:hAnsi="Wingdings" w:hint="default"/>
+      </w:rPr>
+    </w:lvl>
+  </w:abstractNum>
+  <w:abstractNum w:abstractNumId="13">
+    <w:nsid w:val="31D20BCE"/>
+    <w:multiLevelType w:val="hybridMultilevel"/>
+    <w:tmpl w:val="3AA09690"/>
+    <w:lvl w:ilvl="0" w:tplc="0409000B">
+      <w:start w:val="1"/>
+      <w:numFmt w:val="bullet"/>
+      <w:lvlText w:val=""/>
+      <w:lvlJc w:val="left"/>
+      <w:pPr>
+        <w:ind w:left="1440" w:hanging="360"/>
+      </w:pPr>
+      <w:rPr>
+        <w:rFonts w:ascii="Wingdings" w:hAnsi="Wingdings" w:hint="default"/>
+      </w:rPr>
+    </w:lvl>
+    <w:lvl w:ilvl="1" w:tplc="04090003" w:tentative="1">
+      <w:start w:val="1"/>
+      <w:numFmt w:val="bullet"/>
+      <w:lvlText w:val="o"/>
+      <w:lvlJc w:val="left"/>
+      <w:pPr>
+        <w:ind w:left="2160" w:hanging="360"/>
+      </w:pPr>
+      <w:rPr>
+        <w:rFonts w:ascii="Courier New" w:hAnsi="Courier New" w:cs="Courier New" w:hint="default"/>
+      </w:rPr>
+    </w:lvl>
+    <w:lvl w:ilvl="2" w:tplc="04090005" w:tentative="1">
+      <w:start w:val="1"/>
+      <w:numFmt w:val="bullet"/>
+      <w:lvlText w:val=""/>
+      <w:lvlJc w:val="left"/>
+      <w:pPr>
+        <w:ind w:left="2880" w:hanging="360"/>
+      </w:pPr>
+      <w:rPr>
+        <w:rFonts w:ascii="Wingdings" w:hAnsi="Wingdings" w:hint="default"/>
+      </w:rPr>
+    </w:lvl>
+    <w:lvl w:ilvl="3" w:tplc="04090001" w:tentative="1">
+      <w:start w:val="1"/>
+      <w:numFmt w:val="bullet"/>
+      <w:lvlText w:val=""/>
+      <w:lvlJc w:val="left"/>
+      <w:pPr>
+        <w:ind w:left="3600" w:hanging="360"/>
+      </w:pPr>
+      <w:rPr>
+        <w:rFonts w:ascii="Symbol" w:hAnsi="Symbol" w:hint="default"/>
+      </w:rPr>
+    </w:lvl>
+    <w:lvl w:ilvl="4" w:tplc="04090003" w:tentative="1">
+      <w:start w:val="1"/>
+      <w:numFmt w:val="bullet"/>
+      <w:lvlText w:val="o"/>
+      <w:lvlJc w:val="left"/>
+      <w:pPr>
+        <w:ind w:left="4320" w:hanging="360"/>
+      </w:pPr>
+      <w:rPr>
+        <w:rFonts w:ascii="Courier New" w:hAnsi="Courier New" w:cs="Courier New" w:hint="default"/>
+      </w:rPr>
+    </w:lvl>
+    <w:lvl w:ilvl="5" w:tplc="04090005" w:tentative="1">
+      <w:start w:val="1"/>
+      <w:numFmt w:val="bullet"/>
+      <w:lvlText w:val=""/>
+      <w:lvlJc w:val="left"/>
+      <w:pPr>
+        <w:ind w:left="5040" w:hanging="360"/>
+      </w:pPr>
+      <w:rPr>
+        <w:rFonts w:ascii="Wingdings" w:hAnsi="Wingdings" w:hint="default"/>
+      </w:rPr>
+    </w:lvl>
+    <w:lvl w:ilvl="6" w:tplc="04090001" w:tentative="1">
+      <w:start w:val="1"/>
+      <w:numFmt w:val="bullet"/>
+      <w:lvlText w:val=""/>
+      <w:lvlJc w:val="left"/>
+      <w:pPr>
+        <w:ind w:left="5760" w:hanging="360"/>
+      </w:pPr>
+      <w:rPr>
+        <w:rFonts w:ascii="Symbol" w:hAnsi="Symbol" w:hint="default"/>
+      </w:rPr>
+    </w:lvl>
+    <w:lvl w:ilvl="7" w:tplc="04090003" w:tentative="1">
+      <w:start w:val="1"/>
+      <w:numFmt w:val="bullet"/>
+      <w:lvlText w:val="o"/>
+      <w:lvlJc w:val="left"/>
+      <w:pPr>
+        <w:ind w:left="6480" w:hanging="360"/>
+      </w:pPr>
+      <w:rPr>
+        <w:rFonts w:ascii="Courier New" w:hAnsi="Courier New" w:cs="Courier New" w:hint="default"/>
+      </w:rPr>
+    </w:lvl>
+    <w:lvl w:ilvl="8" w:tplc="04090005" w:tentative="1">
+      <w:start w:val="1"/>
+      <w:numFmt w:val="bullet"/>
+      <w:lvlText w:val=""/>
+      <w:lvlJc w:val="left"/>
+      <w:pPr>
+        <w:ind w:left="7200" w:hanging="360"/>
+      </w:pPr>
+      <w:rPr>
+        <w:rFonts w:ascii="Wingdings" w:hAnsi="Wingdings" w:hint="default"/>
+      </w:rPr>
+    </w:lvl>
+  </w:abstractNum>
+  <w:abstractNum w:abstractNumId="14">
     <w:nsid w:val="396B086D"/>
     <w:multiLevelType w:val="multilevel"/>
     <w:tmpl w:val="D51AE45C"/>
@@ -12976,7 +13947,7 @@
       </w:rPr>
     </w:lvl>
   </w:abstractNum>
-  <w:abstractNum w:abstractNumId="13">
+  <w:abstractNum w:abstractNumId="15">
     <w:nsid w:val="3CE55151"/>
     <w:multiLevelType w:val="multilevel"/>
     <w:tmpl w:val="0409001D"/>
@@ -13062,7 +14033,7 @@
       </w:pPr>
     </w:lvl>
   </w:abstractNum>
-  <w:abstractNum w:abstractNumId="14">
+  <w:abstractNum w:abstractNumId="16">
     <w:nsid w:val="44F41507"/>
     <w:multiLevelType w:val="hybridMultilevel"/>
     <w:tmpl w:val="A44EAF94"/>
@@ -13175,7 +14146,7 @@
       </w:rPr>
     </w:lvl>
   </w:abstractNum>
-  <w:abstractNum w:abstractNumId="15">
+  <w:abstractNum w:abstractNumId="17">
     <w:nsid w:val="476C4CC7"/>
     <w:multiLevelType w:val="multilevel"/>
     <w:tmpl w:val="21D4247A"/>
@@ -13288,7 +14259,7 @@
       </w:rPr>
     </w:lvl>
   </w:abstractNum>
-  <w:abstractNum w:abstractNumId="16">
+  <w:abstractNum w:abstractNumId="18">
     <w:nsid w:val="477F07EF"/>
     <w:multiLevelType w:val="multilevel"/>
     <w:tmpl w:val="0CD8172C"/>
@@ -13401,7 +14372,7 @@
       </w:rPr>
     </w:lvl>
   </w:abstractNum>
-  <w:abstractNum w:abstractNumId="17">
+  <w:abstractNum w:abstractNumId="19">
     <w:nsid w:val="4B471480"/>
     <w:multiLevelType w:val="multilevel"/>
     <w:tmpl w:val="3A3C8A24"/>
@@ -13514,7 +14485,7 @@
       </w:rPr>
     </w:lvl>
   </w:abstractNum>
-  <w:abstractNum w:abstractNumId="18">
+  <w:abstractNum w:abstractNumId="20">
     <w:nsid w:val="4BEA08F1"/>
     <w:multiLevelType w:val="hybridMultilevel"/>
     <w:tmpl w:val="4B487452"/>
@@ -13600,7 +14571,120 @@
       </w:pPr>
     </w:lvl>
   </w:abstractNum>
-  <w:abstractNum w:abstractNumId="19">
+  <w:abstractNum w:abstractNumId="21">
+    <w:nsid w:val="556125FF"/>
+    <w:multiLevelType w:val="hybridMultilevel"/>
+    <w:tmpl w:val="DACA1B62"/>
+    <w:lvl w:ilvl="0" w:tplc="04090001">
+      <w:start w:val="1"/>
+      <w:numFmt w:val="bullet"/>
+      <w:lvlText w:val=""/>
+      <w:lvlJc w:val="left"/>
+      <w:pPr>
+        <w:ind w:left="1440" w:hanging="360"/>
+      </w:pPr>
+      <w:rPr>
+        <w:rFonts w:ascii="Symbol" w:hAnsi="Symbol" w:hint="default"/>
+      </w:rPr>
+    </w:lvl>
+    <w:lvl w:ilvl="1" w:tplc="04090003" w:tentative="1">
+      <w:start w:val="1"/>
+      <w:numFmt w:val="bullet"/>
+      <w:lvlText w:val="o"/>
+      <w:lvlJc w:val="left"/>
+      <w:pPr>
+        <w:ind w:left="2160" w:hanging="360"/>
+      </w:pPr>
+      <w:rPr>
+        <w:rFonts w:ascii="Courier New" w:hAnsi="Courier New" w:cs="Courier New" w:hint="default"/>
+      </w:rPr>
+    </w:lvl>
+    <w:lvl w:ilvl="2" w:tplc="04090005">
+      <w:start w:val="1"/>
+      <w:numFmt w:val="bullet"/>
+      <w:lvlText w:val=""/>
+      <w:lvlJc w:val="left"/>
+      <w:pPr>
+        <w:ind w:left="2880" w:hanging="360"/>
+      </w:pPr>
+      <w:rPr>
+        <w:rFonts w:ascii="Wingdings" w:hAnsi="Wingdings" w:hint="default"/>
+      </w:rPr>
+    </w:lvl>
+    <w:lvl w:ilvl="3" w:tplc="04090001" w:tentative="1">
+      <w:start w:val="1"/>
+      <w:numFmt w:val="bullet"/>
+      <w:lvlText w:val=""/>
+      <w:lvlJc w:val="left"/>
+      <w:pPr>
+        <w:ind w:left="3600" w:hanging="360"/>
+      </w:pPr>
+      <w:rPr>
+        <w:rFonts w:ascii="Symbol" w:hAnsi="Symbol" w:hint="default"/>
+      </w:rPr>
+    </w:lvl>
+    <w:lvl w:ilvl="4" w:tplc="04090003" w:tentative="1">
+      <w:start w:val="1"/>
+      <w:numFmt w:val="bullet"/>
+      <w:lvlText w:val="o"/>
+      <w:lvlJc w:val="left"/>
+      <w:pPr>
+        <w:ind w:left="4320" w:hanging="360"/>
+      </w:pPr>
+      <w:rPr>
+        <w:rFonts w:ascii="Courier New" w:hAnsi="Courier New" w:cs="Courier New" w:hint="default"/>
+      </w:rPr>
+    </w:lvl>
+    <w:lvl w:ilvl="5" w:tplc="04090005" w:tentative="1">
+      <w:start w:val="1"/>
+      <w:numFmt w:val="bullet"/>
+      <w:lvlText w:val=""/>
+      <w:lvlJc w:val="left"/>
+      <w:pPr>
+        <w:ind w:left="5040" w:hanging="360"/>
+      </w:pPr>
+      <w:rPr>
+        <w:rFonts w:ascii="Wingdings" w:hAnsi="Wingdings" w:hint="default"/>
+      </w:rPr>
+    </w:lvl>
+    <w:lvl w:ilvl="6" w:tplc="04090001" w:tentative="1">
+      <w:start w:val="1"/>
+      <w:numFmt w:val="bullet"/>
+      <w:lvlText w:val=""/>
+      <w:lvlJc w:val="left"/>
+      <w:pPr>
+        <w:ind w:left="5760" w:hanging="360"/>
+      </w:pPr>
+      <w:rPr>
+        <w:rFonts w:ascii="Symbol" w:hAnsi="Symbol" w:hint="default"/>
+      </w:rPr>
+    </w:lvl>
+    <w:lvl w:ilvl="7" w:tplc="04090003" w:tentative="1">
+      <w:start w:val="1"/>
+      <w:numFmt w:val="bullet"/>
+      <w:lvlText w:val="o"/>
+      <w:lvlJc w:val="left"/>
+      <w:pPr>
+        <w:ind w:left="6480" w:hanging="360"/>
+      </w:pPr>
+      <w:rPr>
+        <w:rFonts w:ascii="Courier New" w:hAnsi="Courier New" w:cs="Courier New" w:hint="default"/>
+      </w:rPr>
+    </w:lvl>
+    <w:lvl w:ilvl="8" w:tplc="04090005" w:tentative="1">
+      <w:start w:val="1"/>
+      <w:numFmt w:val="bullet"/>
+      <w:lvlText w:val=""/>
+      <w:lvlJc w:val="left"/>
+      <w:pPr>
+        <w:ind w:left="7200" w:hanging="360"/>
+      </w:pPr>
+      <w:rPr>
+        <w:rFonts w:ascii="Wingdings" w:hAnsi="Wingdings" w:hint="default"/>
+      </w:rPr>
+    </w:lvl>
+  </w:abstractNum>
+  <w:abstractNum w:abstractNumId="22">
     <w:nsid w:val="5CD52648"/>
     <w:multiLevelType w:val="hybridMultilevel"/>
     <w:tmpl w:val="D7BE249A"/>
@@ -13713,7 +14797,7 @@
       </w:rPr>
     </w:lvl>
   </w:abstractNum>
-  <w:abstractNum w:abstractNumId="20">
+  <w:abstractNum w:abstractNumId="23">
     <w:nsid w:val="5D2D4473"/>
     <w:multiLevelType w:val="multilevel"/>
     <w:tmpl w:val="72186B3C"/>
@@ -13826,7 +14910,7 @@
       </w:rPr>
     </w:lvl>
   </w:abstractNum>
-  <w:abstractNum w:abstractNumId="21">
+  <w:abstractNum w:abstractNumId="24">
     <w:nsid w:val="5E285DC0"/>
     <w:multiLevelType w:val="hybridMultilevel"/>
     <w:tmpl w:val="D1E85F10"/>
@@ -13939,7 +15023,120 @@
       </w:rPr>
     </w:lvl>
   </w:abstractNum>
-  <w:abstractNum w:abstractNumId="22">
+  <w:abstractNum w:abstractNumId="25">
+    <w:nsid w:val="64A439B5"/>
+    <w:multiLevelType w:val="hybridMultilevel"/>
+    <w:tmpl w:val="1BE0BAC6"/>
+    <w:lvl w:ilvl="0" w:tplc="0409000B">
+      <w:start w:val="1"/>
+      <w:numFmt w:val="bullet"/>
+      <w:lvlText w:val=""/>
+      <w:lvlJc w:val="left"/>
+      <w:pPr>
+        <w:ind w:left="720" w:hanging="360"/>
+      </w:pPr>
+      <w:rPr>
+        <w:rFonts w:ascii="Wingdings" w:hAnsi="Wingdings" w:hint="default"/>
+      </w:rPr>
+    </w:lvl>
+    <w:lvl w:ilvl="1" w:tplc="04090003" w:tentative="1">
+      <w:start w:val="1"/>
+      <w:numFmt w:val="bullet"/>
+      <w:lvlText w:val="o"/>
+      <w:lvlJc w:val="left"/>
+      <w:pPr>
+        <w:ind w:left="1440" w:hanging="360"/>
+      </w:pPr>
+      <w:rPr>
+        <w:rFonts w:ascii="Courier New" w:hAnsi="Courier New" w:cs="Courier New" w:hint="default"/>
+      </w:rPr>
+    </w:lvl>
+    <w:lvl w:ilvl="2" w:tplc="04090005" w:tentative="1">
+      <w:start w:val="1"/>
+      <w:numFmt w:val="bullet"/>
+      <w:lvlText w:val=""/>
+      <w:lvlJc w:val="left"/>
+      <w:pPr>
+        <w:ind w:left="2160" w:hanging="360"/>
+      </w:pPr>
+      <w:rPr>
+        <w:rFonts w:ascii="Wingdings" w:hAnsi="Wingdings" w:hint="default"/>
+      </w:rPr>
+    </w:lvl>
+    <w:lvl w:ilvl="3" w:tplc="04090001" w:tentative="1">
+      <w:start w:val="1"/>
+      <w:numFmt w:val="bullet"/>
+      <w:lvlText w:val=""/>
+      <w:lvlJc w:val="left"/>
+      <w:pPr>
+        <w:ind w:left="2880" w:hanging="360"/>
+      </w:pPr>
+      <w:rPr>
+        <w:rFonts w:ascii="Symbol" w:hAnsi="Symbol" w:hint="default"/>
+      </w:rPr>
+    </w:lvl>
+    <w:lvl w:ilvl="4" w:tplc="04090003" w:tentative="1">
+      <w:start w:val="1"/>
+      <w:numFmt w:val="bullet"/>
+      <w:lvlText w:val="o"/>
+      <w:lvlJc w:val="left"/>
+      <w:pPr>
+        <w:ind w:left="3600" w:hanging="360"/>
+      </w:pPr>
+      <w:rPr>
+        <w:rFonts w:ascii="Courier New" w:hAnsi="Courier New" w:cs="Courier New" w:hint="default"/>
+      </w:rPr>
+    </w:lvl>
+    <w:lvl w:ilvl="5" w:tplc="04090005" w:tentative="1">
+      <w:start w:val="1"/>
+      <w:numFmt w:val="bullet"/>
+      <w:lvlText w:val=""/>
+      <w:lvlJc w:val="left"/>
+      <w:pPr>
+        <w:ind w:left="4320" w:hanging="360"/>
+      </w:pPr>
+      <w:rPr>
+        <w:rFonts w:ascii="Wingdings" w:hAnsi="Wingdings" w:hint="default"/>
+      </w:rPr>
+    </w:lvl>
+    <w:lvl w:ilvl="6" w:tplc="04090001" w:tentative="1">
+      <w:start w:val="1"/>
+      <w:numFmt w:val="bullet"/>
+      <w:lvlText w:val=""/>
+      <w:lvlJc w:val="left"/>
+      <w:pPr>
+        <w:ind w:left="5040" w:hanging="360"/>
+      </w:pPr>
+      <w:rPr>
+        <w:rFonts w:ascii="Symbol" w:hAnsi="Symbol" w:hint="default"/>
+      </w:rPr>
+    </w:lvl>
+    <w:lvl w:ilvl="7" w:tplc="04090003" w:tentative="1">
+      <w:start w:val="1"/>
+      <w:numFmt w:val="bullet"/>
+      <w:lvlText w:val="o"/>
+      <w:lvlJc w:val="left"/>
+      <w:pPr>
+        <w:ind w:left="5760" w:hanging="360"/>
+      </w:pPr>
+      <w:rPr>
+        <w:rFonts w:ascii="Courier New" w:hAnsi="Courier New" w:cs="Courier New" w:hint="default"/>
+      </w:rPr>
+    </w:lvl>
+    <w:lvl w:ilvl="8" w:tplc="04090005" w:tentative="1">
+      <w:start w:val="1"/>
+      <w:numFmt w:val="bullet"/>
+      <w:lvlText w:val=""/>
+      <w:lvlJc w:val="left"/>
+      <w:pPr>
+        <w:ind w:left="6480" w:hanging="360"/>
+      </w:pPr>
+      <w:rPr>
+        <w:rFonts w:ascii="Wingdings" w:hAnsi="Wingdings" w:hint="default"/>
+      </w:rPr>
+    </w:lvl>
+  </w:abstractNum>
+  <w:abstractNum w:abstractNumId="26">
     <w:nsid w:val="6D691ADA"/>
     <w:multiLevelType w:val="multilevel"/>
     <w:tmpl w:val="0409001D"/>
@@ -14025,7 +15222,7 @@
       </w:pPr>
     </w:lvl>
   </w:abstractNum>
-  <w:abstractNum w:abstractNumId="23">
+  <w:abstractNum w:abstractNumId="27">
     <w:nsid w:val="716C1346"/>
     <w:multiLevelType w:val="multilevel"/>
     <w:tmpl w:val="289E96EA"/>
@@ -14142,19 +15339,19 @@
     <w:abstractNumId w:val="8"/>
   </w:num>
   <w:num w:numId="2">
+    <w:abstractNumId w:val="17"/>
+  </w:num>
+  <w:num w:numId="3">
     <w:abstractNumId w:val="15"/>
   </w:num>
-  <w:num w:numId="3">
-    <w:abstractNumId w:val="13"/>
-  </w:num>
   <w:num w:numId="4">
-    <w:abstractNumId w:val="12"/>
+    <w:abstractNumId w:val="14"/>
   </w:num>
   <w:num w:numId="5">
-    <w:abstractNumId w:val="22"/>
+    <w:abstractNumId w:val="26"/>
   </w:num>
   <w:num w:numId="6">
-    <w:abstractNumId w:val="20"/>
+    <w:abstractNumId w:val="23"/>
   </w:num>
   <w:num w:numId="7">
     <w:abstractNumId w:val="6"/>
@@ -14169,28 +15366,28 @@
     <w:abstractNumId w:val="10"/>
   </w:num>
   <w:num w:numId="11">
-    <w:abstractNumId w:val="21"/>
+    <w:abstractNumId w:val="24"/>
   </w:num>
   <w:num w:numId="12">
-    <w:abstractNumId w:val="19"/>
+    <w:abstractNumId w:val="22"/>
   </w:num>
   <w:num w:numId="13">
-    <w:abstractNumId w:val="18"/>
+    <w:abstractNumId w:val="20"/>
   </w:num>
   <w:num w:numId="14">
     <w:abstractNumId w:val="3"/>
   </w:num>
   <w:num w:numId="15">
-    <w:abstractNumId w:val="17"/>
+    <w:abstractNumId w:val="19"/>
   </w:num>
   <w:num w:numId="16">
     <w:abstractNumId w:val="9"/>
   </w:num>
   <w:num w:numId="17">
-    <w:abstractNumId w:val="23"/>
+    <w:abstractNumId w:val="27"/>
   </w:num>
   <w:num w:numId="18">
-    <w:abstractNumId w:val="16"/>
+    <w:abstractNumId w:val="18"/>
   </w:num>
   <w:num w:numId="19">
     <w:abstractNumId w:val="0"/>
@@ -14202,13 +15399,25 @@
     <w:abstractNumId w:val="4"/>
   </w:num>
   <w:num w:numId="22">
-    <w:abstractNumId w:val="14"/>
+    <w:abstractNumId w:val="16"/>
   </w:num>
   <w:num w:numId="23">
     <w:abstractNumId w:val="5"/>
   </w:num>
   <w:num w:numId="24">
     <w:abstractNumId w:val="11"/>
+  </w:num>
+  <w:num w:numId="25">
+    <w:abstractNumId w:val="12"/>
+  </w:num>
+  <w:num w:numId="26">
+    <w:abstractNumId w:val="13"/>
+  </w:num>
+  <w:num w:numId="27">
+    <w:abstractNumId w:val="25"/>
+  </w:num>
+  <w:num w:numId="28">
+    <w:abstractNumId w:val="21"/>
   </w:num>
 </w:numbering>
 </file>
@@ -15111,7 +16320,7 @@
 </file>
 
 <file path=customXml/itemProps1.xml><?xml version="1.0" encoding="utf-8"?>
-<ds:datastoreItem xmlns:ds="http://schemas.openxmlformats.org/officeDocument/2006/customXml" ds:itemID="{1F90F0E0-4128-48C8-9B27-2DFCB8701141}">
+<ds:datastoreItem xmlns:ds="http://schemas.openxmlformats.org/officeDocument/2006/customXml" ds:itemID="{14298D64-473F-4802-83F5-7A79C1E93F7F}">
   <ds:schemaRefs>
     <ds:schemaRef ds:uri="http://schemas.openxmlformats.org/officeDocument/2006/bibliography"/>
   </ds:schemaRefs>
